--- a/to do list.docx
+++ b/to do list.docx
@@ -8,7 +8,7 @@
         <w:spacing w:after="0" w:line="240" w:lineRule="auto"/>
         <w:rPr>
           <w:rFonts w:ascii="Arial" w:eastAsia="Times New Roman" w:hAnsi="Arial" w:cs="Arial"/>
-          <w:color w:val="222222"/>
+          <w:color w:val="FF0000"/>
           <w:sz w:val="24"/>
           <w:szCs w:val="24"/>
           <w:lang w:bidi="bn-BD"/>
@@ -22,7 +22,17 @@
           <w:szCs w:val="24"/>
           <w:lang w:bidi="bn-BD"/>
         </w:rPr>
-        <w:t>* layout non adaptive to screen resolution</w:t>
+        <w:t xml:space="preserve">* </w:t>
+      </w:r>
+      <w:r>
+        <w:rPr>
+          <w:rFonts w:ascii="Arial" w:eastAsia="Times New Roman" w:hAnsi="Arial" w:cs="Arial"/>
+          <w:color w:val="FF0000"/>
+          <w:sz w:val="24"/>
+          <w:szCs w:val="24"/>
+          <w:lang w:bidi="bn-BD"/>
+        </w:rPr>
+        <w:t>layout non adaptive to screen resolution</w:t>
       </w:r>
     </w:p>
     <w:p>
@@ -102,7 +112,7 @@
         <w:spacing w:after="0" w:line="240" w:lineRule="auto"/>
         <w:rPr>
           <w:rFonts w:ascii="Arial" w:eastAsia="Times New Roman" w:hAnsi="Arial" w:cs="Arial"/>
-          <w:color w:val="222222"/>
+          <w:color w:val="FF0000"/>
           <w:sz w:val="24"/>
           <w:szCs w:val="24"/>
           <w:lang w:bidi="bn-BD"/>
@@ -116,7 +126,17 @@
           <w:szCs w:val="24"/>
           <w:lang w:bidi="bn-BD"/>
         </w:rPr>
-        <w:t>* lack of marks in statistical plots for the UIC patient</w:t>
+        <w:t xml:space="preserve">* </w:t>
+      </w:r>
+      <w:r>
+        <w:rPr>
+          <w:rFonts w:ascii="Arial" w:eastAsia="Times New Roman" w:hAnsi="Arial" w:cs="Arial"/>
+          <w:color w:val="FF0000"/>
+          <w:sz w:val="24"/>
+          <w:szCs w:val="24"/>
+          <w:lang w:bidi="bn-BD"/>
+        </w:rPr>
+        <w:t>lack of marks in statistical plots for the UIC patient</w:t>
       </w:r>
     </w:p>
     <w:p>
@@ -125,7 +145,7 @@
         <w:spacing w:after="0" w:line="240" w:lineRule="auto"/>
         <w:rPr>
           <w:rFonts w:ascii="Arial" w:eastAsia="Times New Roman" w:hAnsi="Arial" w:cs="Arial"/>
-          <w:color w:val="222222"/>
+          <w:color w:val="FF0000"/>
           <w:sz w:val="24"/>
           <w:szCs w:val="24"/>
           <w:lang w:bidi="bn-BD"/>
@@ -134,7 +154,7 @@
       <w:r>
         <w:rPr>
           <w:rFonts w:ascii="Arial" w:eastAsia="Times New Roman" w:hAnsi="Arial" w:cs="Arial"/>
-          <w:color w:val="222222"/>
+          <w:color w:val="FF0000"/>
           <w:sz w:val="24"/>
           <w:szCs w:val="24"/>
           <w:lang w:bidi="bn-BD"/>
@@ -175,8 +195,6 @@
         </w:rPr>
         <w:t>inappropriate grayscale-on-white colormap for RT views (choose a different color scheme and/or background, where both low and high radiation values have at least a bit of contrast with the background)</w:t>
       </w:r>
-      <w:bookmarkStart w:id="0" w:name="_GoBack"/>
-      <w:bookmarkEnd w:id="0"/>
     </w:p>
     <w:p>
       <w:pPr>
@@ -198,7 +216,17 @@
           <w:szCs w:val="24"/>
           <w:lang w:bidi="bn-BD"/>
         </w:rPr>
-        <w:t>* necessity to scroll in the bar chart view</w:t>
+        <w:t xml:space="preserve">* </w:t>
+      </w:r>
+      <w:r>
+        <w:rPr>
+          <w:rFonts w:ascii="Arial" w:eastAsia="Times New Roman" w:hAnsi="Arial" w:cs="Arial"/>
+          <w:color w:val="FF0000"/>
+          <w:sz w:val="24"/>
+          <w:szCs w:val="24"/>
+          <w:lang w:bidi="bn-BD"/>
+        </w:rPr>
+        <w:t>necessity to scroll in the bar chart view</w:t>
       </w:r>
     </w:p>
     <w:p>
@@ -221,12 +249,24 @@
           <w:szCs w:val="24"/>
           <w:lang w:bidi="bn-BD"/>
         </w:rPr>
-        <w:t xml:space="preserve">* extraneous border around the </w:t>
+        <w:t xml:space="preserve">* </w:t>
+      </w:r>
+      <w:r>
+        <w:rPr>
+          <w:rFonts w:ascii="Arial" w:eastAsia="Times New Roman" w:hAnsi="Arial" w:cs="Arial"/>
+          <w:strike/>
+          <w:color w:val="222222"/>
+          <w:sz w:val="24"/>
+          <w:szCs w:val="24"/>
+          <w:lang w:bidi="bn-BD"/>
+        </w:rPr>
+        <w:t xml:space="preserve">extraneous border around the </w:t>
       </w:r>
       <w:proofErr w:type="spellStart"/>
       <w:r>
         <w:rPr>
           <w:rFonts w:ascii="Arial" w:eastAsia="Times New Roman" w:hAnsi="Arial" w:cs="Arial"/>
+          <w:strike/>
           <w:color w:val="222222"/>
           <w:sz w:val="24"/>
           <w:szCs w:val="24"/>
@@ -256,7 +296,17 @@
           <w:szCs w:val="24"/>
           <w:lang w:bidi="bn-BD"/>
         </w:rPr>
-        <w:t>* disproportionate allocation of space to the individual views (RT views too large, statistical views too small)</w:t>
+        <w:t xml:space="preserve">* </w:t>
+      </w:r>
+      <w:r>
+        <w:rPr>
+          <w:rFonts w:ascii="Arial" w:eastAsia="Times New Roman" w:hAnsi="Arial" w:cs="Arial"/>
+          <w:color w:val="FF0000"/>
+          <w:sz w:val="24"/>
+          <w:szCs w:val="24"/>
+          <w:lang w:bidi="bn-BD"/>
+        </w:rPr>
+        <w:t>disproportionate allocation of space to the individual views (RT views too large, statistical views too small)</w:t>
       </w:r>
     </w:p>
     <w:p>
@@ -279,13 +329,23 @@
           <w:szCs w:val="24"/>
           <w:lang w:bidi="bn-BD"/>
         </w:rPr>
-        <w:t xml:space="preserve">* necessity to scroll in drop-down menu to locate what is </w:t>
+        <w:t xml:space="preserve">* </w:t>
+      </w:r>
+      <w:r>
+        <w:rPr>
+          <w:rFonts w:ascii="Arial" w:eastAsia="Times New Roman" w:hAnsi="Arial" w:cs="Arial"/>
+          <w:color w:val="FF0000"/>
+          <w:sz w:val="24"/>
+          <w:szCs w:val="24"/>
+          <w:lang w:bidi="bn-BD"/>
+        </w:rPr>
+        <w:t xml:space="preserve">necessity to scroll in drop-down menu to locate what is </w:t>
       </w:r>
       <w:proofErr w:type="gramStart"/>
       <w:r>
         <w:rPr>
           <w:rFonts w:ascii="Arial" w:eastAsia="Times New Roman" w:hAnsi="Arial" w:cs="Arial"/>
-          <w:color w:val="222222"/>
+          <w:color w:val="FF0000"/>
           <w:sz w:val="24"/>
           <w:szCs w:val="24"/>
           <w:lang w:bidi="bn-BD"/>
@@ -296,7 +356,7 @@
       <w:r>
         <w:rPr>
           <w:rFonts w:ascii="Arial" w:eastAsia="Times New Roman" w:hAnsi="Arial" w:cs="Arial"/>
-          <w:color w:val="222222"/>
+          <w:color w:val="FF0000"/>
           <w:sz w:val="24"/>
           <w:szCs w:val="24"/>
           <w:lang w:bidi="bn-BD"/>
@@ -304,7 +364,10 @@
         <w:t xml:space="preserve"> most important information (the UIC patient ID)</w:t>
       </w:r>
     </w:p>
-    <w:p/>
+    <w:p>
+      <w:bookmarkStart w:id="0" w:name="_GoBack"/>
+      <w:bookmarkEnd w:id="0"/>
+    </w:p>
     <w:sectPr>
       <w:pgSz w:w="12240" w:h="15840"/>
       <w:pgMar w:top="1440" w:right="1440" w:bottom="1440" w:left="1440" w:header="720" w:footer="720" w:gutter="0"/>

--- a/to do list.docx
+++ b/to do list.docx
@@ -8,7 +8,7 @@
         <w:spacing w:after="0" w:line="240" w:lineRule="auto"/>
         <w:rPr>
           <w:rFonts w:ascii="Arial" w:eastAsia="Times New Roman" w:hAnsi="Arial" w:cs="Arial"/>
-          <w:color w:val="FF0000"/>
+          <w:color w:val="222222"/>
           <w:sz w:val="24"/>
           <w:szCs w:val="24"/>
           <w:lang w:bidi="bn-BD"/>
@@ -27,12 +27,13 @@
       <w:r>
         <w:rPr>
           <w:rFonts w:ascii="Arial" w:eastAsia="Times New Roman" w:hAnsi="Arial" w:cs="Arial"/>
-          <w:color w:val="FF0000"/>
-          <w:sz w:val="24"/>
-          <w:szCs w:val="24"/>
-          <w:lang w:bidi="bn-BD"/>
-        </w:rPr>
-        <w:t>layout non adaptive to screen resolution</w:t>
+          <w:strike/>
+          <w:color w:val="222222"/>
+          <w:sz w:val="24"/>
+          <w:szCs w:val="24"/>
+          <w:lang w:bidi="bn-BD"/>
+        </w:rPr>
+        <w:t>poor response to window resize operations, resulting in recreation of a drop down menu, and loss of patient selection in the bubbleplot</w:t>
       </w:r>
     </w:p>
     <w:p>
@@ -41,16 +42,14 @@
         <w:spacing w:after="0" w:line="240" w:lineRule="auto"/>
         <w:rPr>
           <w:rFonts w:ascii="Arial" w:eastAsia="Times New Roman" w:hAnsi="Arial" w:cs="Arial"/>
-          <w:color w:val="222222"/>
-          <w:sz w:val="24"/>
-          <w:szCs w:val="24"/>
-          <w:lang w:bidi="bn-BD"/>
-        </w:rPr>
-      </w:pPr>
-      <w:r>
-        <w:rPr>
-          <w:rFonts w:ascii="Arial" w:eastAsia="Times New Roman" w:hAnsi="Arial" w:cs="Arial"/>
-          <w:color w:val="222222"/>
+          <w:sz w:val="24"/>
+          <w:szCs w:val="24"/>
+          <w:lang w:bidi="bn-BD"/>
+        </w:rPr>
+      </w:pPr>
+      <w:r>
+        <w:rPr>
+          <w:rFonts w:ascii="Arial" w:eastAsia="Times New Roman" w:hAnsi="Arial" w:cs="Arial"/>
           <w:sz w:val="24"/>
           <w:szCs w:val="24"/>
           <w:lang w:bidi="bn-BD"/>
@@ -61,50 +60,12 @@
         <w:rPr>
           <w:rFonts w:ascii="Arial" w:eastAsia="Times New Roman" w:hAnsi="Arial" w:cs="Arial"/>
           <w:strike/>
-          <w:color w:val="222222"/>
-          <w:sz w:val="24"/>
-          <w:szCs w:val="24"/>
-          <w:lang w:bidi="bn-BD"/>
-        </w:rPr>
-        <w:t xml:space="preserve">poor response to window </w:t>
-      </w:r>
-      <w:proofErr w:type="gramStart"/>
-      <w:r>
-        <w:rPr>
-          <w:rFonts w:ascii="Arial" w:eastAsia="Times New Roman" w:hAnsi="Arial" w:cs="Arial"/>
-          <w:strike/>
-          <w:color w:val="222222"/>
-          <w:sz w:val="24"/>
-          <w:szCs w:val="24"/>
-          <w:lang w:bidi="bn-BD"/>
-        </w:rPr>
-        <w:t>resize</w:t>
-      </w:r>
-      <w:proofErr w:type="gramEnd"/>
-      <w:r>
-        <w:rPr>
-          <w:rFonts w:ascii="Arial" w:eastAsia="Times New Roman" w:hAnsi="Arial" w:cs="Arial"/>
-          <w:strike/>
-          <w:color w:val="222222"/>
-          <w:sz w:val="24"/>
-          <w:szCs w:val="24"/>
-          <w:lang w:bidi="bn-BD"/>
-        </w:rPr>
-        <w:t xml:space="preserve"> operations, resulting in recreation of a drop down menu, and loss of patient selection in the </w:t>
-      </w:r>
-      <w:proofErr w:type="spellStart"/>
-      <w:r>
-        <w:rPr>
-          <w:rFonts w:ascii="Arial" w:eastAsia="Times New Roman" w:hAnsi="Arial" w:cs="Arial"/>
-          <w:strike/>
-          <w:color w:val="222222"/>
-          <w:sz w:val="24"/>
-          <w:szCs w:val="24"/>
-          <w:lang w:bidi="bn-BD"/>
-        </w:rPr>
-        <w:t>bubbleplot</w:t>
-      </w:r>
-      <w:proofErr w:type="spellEnd"/>
+          <w:sz w:val="24"/>
+          <w:szCs w:val="24"/>
+          <w:lang w:bidi="bn-BD"/>
+        </w:rPr>
+        <w:t>lack of organ transparency in RT views</w:t>
+      </w:r>
     </w:p>
     <w:p>
       <w:pPr>
@@ -112,7 +73,7 @@
         <w:spacing w:after="0" w:line="240" w:lineRule="auto"/>
         <w:rPr>
           <w:rFonts w:ascii="Arial" w:eastAsia="Times New Roman" w:hAnsi="Arial" w:cs="Arial"/>
-          <w:color w:val="FF0000"/>
+          <w:color w:val="222222"/>
           <w:sz w:val="24"/>
           <w:szCs w:val="24"/>
           <w:lang w:bidi="bn-BD"/>
@@ -131,12 +92,13 @@
       <w:r>
         <w:rPr>
           <w:rFonts w:ascii="Arial" w:eastAsia="Times New Roman" w:hAnsi="Arial" w:cs="Arial"/>
-          <w:color w:val="FF0000"/>
-          <w:sz w:val="24"/>
-          <w:szCs w:val="24"/>
-          <w:lang w:bidi="bn-BD"/>
-        </w:rPr>
-        <w:t>lack of marks in statistical plots for the UIC patient</w:t>
+          <w:strike/>
+          <w:color w:val="222222"/>
+          <w:sz w:val="24"/>
+          <w:szCs w:val="24"/>
+          <w:lang w:bidi="bn-BD"/>
+        </w:rPr>
+        <w:t>inappropriate grayscale-on-white colormap for RT views (choose a different color scheme and/or background, where both low and high radiation values have at least a bit of contrast with the background)</w:t>
       </w:r>
     </w:p>
     <w:p>
@@ -145,21 +107,32 @@
         <w:spacing w:after="0" w:line="240" w:lineRule="auto"/>
         <w:rPr>
           <w:rFonts w:ascii="Arial" w:eastAsia="Times New Roman" w:hAnsi="Arial" w:cs="Arial"/>
-          <w:color w:val="FF0000"/>
-          <w:sz w:val="24"/>
-          <w:szCs w:val="24"/>
-          <w:lang w:bidi="bn-BD"/>
-        </w:rPr>
-      </w:pPr>
-      <w:r>
-        <w:rPr>
-          <w:rFonts w:ascii="Arial" w:eastAsia="Times New Roman" w:hAnsi="Arial" w:cs="Arial"/>
-          <w:color w:val="FF0000"/>
-          <w:sz w:val="24"/>
-          <w:szCs w:val="24"/>
-          <w:lang w:bidi="bn-BD"/>
-        </w:rPr>
-        <w:t>* lack of organ transparency in RT views</w:t>
+          <w:color w:val="222222"/>
+          <w:sz w:val="24"/>
+          <w:szCs w:val="24"/>
+          <w:lang w:bidi="bn-BD"/>
+        </w:rPr>
+      </w:pPr>
+      <w:r>
+        <w:rPr>
+          <w:rFonts w:ascii="Arial" w:eastAsia="Times New Roman" w:hAnsi="Arial" w:cs="Arial"/>
+          <w:color w:val="222222"/>
+          <w:sz w:val="24"/>
+          <w:szCs w:val="24"/>
+          <w:lang w:bidi="bn-BD"/>
+        </w:rPr>
+        <w:t xml:space="preserve">* </w:t>
+      </w:r>
+      <w:r>
+        <w:rPr>
+          <w:rFonts w:ascii="Arial" w:eastAsia="Times New Roman" w:hAnsi="Arial" w:cs="Arial"/>
+          <w:strike/>
+          <w:color w:val="222222"/>
+          <w:sz w:val="24"/>
+          <w:szCs w:val="24"/>
+          <w:lang w:bidi="bn-BD"/>
+        </w:rPr>
+        <w:t>extraneous border around the bubbleplot</w:t>
       </w:r>
     </w:p>
     <w:p>
@@ -168,7 +141,7 @@
         <w:spacing w:after="0" w:line="240" w:lineRule="auto"/>
         <w:rPr>
           <w:rFonts w:ascii="Arial" w:eastAsia="Times New Roman" w:hAnsi="Arial" w:cs="Arial"/>
-          <w:color w:val="222222"/>
+          <w:strike/>
           <w:sz w:val="24"/>
           <w:szCs w:val="24"/>
           <w:lang w:bidi="bn-BD"/>
@@ -188,12 +161,11 @@
         <w:rPr>
           <w:rFonts w:ascii="Arial" w:eastAsia="Times New Roman" w:hAnsi="Arial" w:cs="Arial"/>
           <w:strike/>
-          <w:color w:val="222222"/>
-          <w:sz w:val="24"/>
-          <w:szCs w:val="24"/>
-          <w:lang w:bidi="bn-BD"/>
-        </w:rPr>
-        <w:t>inappropriate grayscale-on-white colormap for RT views (choose a different color scheme and/or background, where both low and high radiation values have at least a bit of contrast with the background)</w:t>
+          <w:sz w:val="24"/>
+          <w:szCs w:val="24"/>
+          <w:lang w:bidi="bn-BD"/>
+        </w:rPr>
+        <w:t>necessity to scroll in drop-down menu to locate what is actually the most important information (the UIC patient ID)</w:t>
       </w:r>
     </w:p>
     <w:p>
@@ -202,16 +174,16 @@
         <w:spacing w:after="0" w:line="240" w:lineRule="auto"/>
         <w:rPr>
           <w:rFonts w:ascii="Arial" w:eastAsia="Times New Roman" w:hAnsi="Arial" w:cs="Arial"/>
-          <w:color w:val="222222"/>
-          <w:sz w:val="24"/>
-          <w:szCs w:val="24"/>
-          <w:lang w:bidi="bn-BD"/>
-        </w:rPr>
-      </w:pPr>
-      <w:r>
-        <w:rPr>
-          <w:rFonts w:ascii="Arial" w:eastAsia="Times New Roman" w:hAnsi="Arial" w:cs="Arial"/>
-          <w:color w:val="222222"/>
+          <w:color w:val="FF0000"/>
+          <w:sz w:val="24"/>
+          <w:szCs w:val="24"/>
+          <w:lang w:bidi="bn-BD"/>
+        </w:rPr>
+      </w:pPr>
+      <w:r>
+        <w:rPr>
+          <w:rFonts w:ascii="Arial" w:eastAsia="Times New Roman" w:hAnsi="Arial" w:cs="Arial"/>
+          <w:strike/>
           <w:sz w:val="24"/>
           <w:szCs w:val="24"/>
           <w:lang w:bidi="bn-BD"/>
@@ -226,7 +198,7 @@
           <w:szCs w:val="24"/>
           <w:lang w:bidi="bn-BD"/>
         </w:rPr>
-        <w:t>necessity to scroll in the bar chart view</w:t>
+        <w:t>disproportionate allocation of space to the individual views (RT views too large, statistical views too small)</w:t>
       </w:r>
     </w:p>
     <w:p>
@@ -254,27 +226,13 @@
       <w:r>
         <w:rPr>
           <w:rFonts w:ascii="Arial" w:eastAsia="Times New Roman" w:hAnsi="Arial" w:cs="Arial"/>
-          <w:strike/>
-          <w:color w:val="222222"/>
-          <w:sz w:val="24"/>
-          <w:szCs w:val="24"/>
-          <w:lang w:bidi="bn-BD"/>
-        </w:rPr>
-        <w:t xml:space="preserve">extraneous border around the </w:t>
-      </w:r>
-      <w:proofErr w:type="spellStart"/>
-      <w:r>
-        <w:rPr>
-          <w:rFonts w:ascii="Arial" w:eastAsia="Times New Roman" w:hAnsi="Arial" w:cs="Arial"/>
-          <w:strike/>
-          <w:color w:val="222222"/>
-          <w:sz w:val="24"/>
-          <w:szCs w:val="24"/>
-          <w:lang w:bidi="bn-BD"/>
-        </w:rPr>
-        <w:t>bubbleplot</w:t>
-      </w:r>
-      <w:proofErr w:type="spellEnd"/>
+          <w:color w:val="FF0000"/>
+          <w:sz w:val="24"/>
+          <w:szCs w:val="24"/>
+          <w:lang w:bidi="bn-BD"/>
+        </w:rPr>
+        <w:t>necessity to scroll in the bar chart view</w:t>
+      </w:r>
     </w:p>
     <w:p>
       <w:pPr>
@@ -282,7 +240,7 @@
         <w:spacing w:after="0" w:line="240" w:lineRule="auto"/>
         <w:rPr>
           <w:rFonts w:ascii="Arial" w:eastAsia="Times New Roman" w:hAnsi="Arial" w:cs="Arial"/>
-          <w:color w:val="222222"/>
+          <w:color w:val="FF0000"/>
           <w:sz w:val="24"/>
           <w:szCs w:val="24"/>
           <w:lang w:bidi="bn-BD"/>
@@ -306,7 +264,7 @@
           <w:szCs w:val="24"/>
           <w:lang w:bidi="bn-BD"/>
         </w:rPr>
-        <w:t>disproportionate allocation of space to the individual views (RT views too large, statistical views too small)</w:t>
+        <w:t>lack of marks in statistical plots for the UIC patient</w:t>
       </w:r>
     </w:p>
     <w:p>
@@ -315,7 +273,7 @@
         <w:spacing w:after="0" w:line="240" w:lineRule="auto"/>
         <w:rPr>
           <w:rFonts w:ascii="Arial" w:eastAsia="Times New Roman" w:hAnsi="Arial" w:cs="Arial"/>
-          <w:color w:val="222222"/>
+          <w:color w:val="FF0000"/>
           <w:sz w:val="24"/>
           <w:szCs w:val="24"/>
           <w:lang w:bidi="bn-BD"/>
@@ -339,32 +297,50 @@
           <w:szCs w:val="24"/>
           <w:lang w:bidi="bn-BD"/>
         </w:rPr>
-        <w:t xml:space="preserve">necessity to scroll in drop-down menu to locate what is </w:t>
-      </w:r>
-      <w:proofErr w:type="gramStart"/>
-      <w:r>
-        <w:rPr>
-          <w:rFonts w:ascii="Arial" w:eastAsia="Times New Roman" w:hAnsi="Arial" w:cs="Arial"/>
-          <w:color w:val="FF0000"/>
-          <w:sz w:val="24"/>
-          <w:szCs w:val="24"/>
-          <w:lang w:bidi="bn-BD"/>
-        </w:rPr>
-        <w:t>actually the</w:t>
-      </w:r>
-      <w:proofErr w:type="gramEnd"/>
-      <w:r>
-        <w:rPr>
-          <w:rFonts w:ascii="Arial" w:eastAsia="Times New Roman" w:hAnsi="Arial" w:cs="Arial"/>
-          <w:color w:val="FF0000"/>
-          <w:sz w:val="24"/>
-          <w:szCs w:val="24"/>
-          <w:lang w:bidi="bn-BD"/>
-        </w:rPr>
-        <w:t xml:space="preserve"> most important information (the UIC patient ID)</w:t>
-      </w:r>
-    </w:p>
-    <w:p>
+        <w:t>layout non adaptive to screen resolution</w:t>
+      </w:r>
+    </w:p>
+    <w:p>
+      <w:pPr>
+        <w:rPr>
+          <w:color w:val="FF0000"/>
+        </w:rPr>
+      </w:pPr>
+      <w:r>
+        <w:t xml:space="preserve">* </w:t>
+      </w:r>
+      <w:r>
+        <w:rPr>
+          <w:color w:val="FF0000"/>
+        </w:rPr>
+        <w:t>show the patient in the bubble chart when a patient is selected from the dropdown menu</w:t>
+      </w:r>
+    </w:p>
+    <w:p>
+      <w:pPr>
+        <w:rPr>
+          <w:color w:val="FF0000"/>
+        </w:rPr>
+      </w:pPr>
+      <w:r>
+        <w:rPr>
+          <w:color w:val="FF0000"/>
+        </w:rPr>
+        <w:t>*when selecting a patient in the bubble chart highlight that patient</w:t>
+      </w:r>
+    </w:p>
+    <w:p>
+      <w:pPr>
+        <w:rPr>
+          <w:color w:val="FF0000"/>
+        </w:rPr>
+      </w:pPr>
+      <w:r>
+        <w:rPr>
+          <w:color w:val="FF0000"/>
+        </w:rPr>
+        <w:t>*show UIC patient in the bubble chart</w:t>
+      </w:r>
       <w:bookmarkStart w:id="0" w:name="_GoBack"/>
       <w:bookmarkEnd w:id="0"/>
     </w:p>

--- a/to do list.docx
+++ b/to do list.docx
@@ -33,8 +33,45 @@
           <w:szCs w:val="24"/>
           <w:lang w:bidi="bn-BD"/>
         </w:rPr>
-        <w:t>poor response to window resize operations, resulting in recreation of a drop down menu, and loss of patient selection in the bubbleplot</w:t>
-      </w:r>
+        <w:t xml:space="preserve">poor response to window </w:t>
+      </w:r>
+      <w:proofErr w:type="gramStart"/>
+      <w:r>
+        <w:rPr>
+          <w:rFonts w:ascii="Arial" w:eastAsia="Times New Roman" w:hAnsi="Arial" w:cs="Arial"/>
+          <w:strike/>
+          <w:color w:val="222222"/>
+          <w:sz w:val="24"/>
+          <w:szCs w:val="24"/>
+          <w:lang w:bidi="bn-BD"/>
+        </w:rPr>
+        <w:t>resize</w:t>
+      </w:r>
+      <w:proofErr w:type="gramEnd"/>
+      <w:r>
+        <w:rPr>
+          <w:rFonts w:ascii="Arial" w:eastAsia="Times New Roman" w:hAnsi="Arial" w:cs="Arial"/>
+          <w:strike/>
+          <w:color w:val="222222"/>
+          <w:sz w:val="24"/>
+          <w:szCs w:val="24"/>
+          <w:lang w:bidi="bn-BD"/>
+        </w:rPr>
+        <w:t xml:space="preserve"> operations, resulting in recreation of a drop down menu, and loss of patient selection in the </w:t>
+      </w:r>
+      <w:proofErr w:type="spellStart"/>
+      <w:r>
+        <w:rPr>
+          <w:rFonts w:ascii="Arial" w:eastAsia="Times New Roman" w:hAnsi="Arial" w:cs="Arial"/>
+          <w:strike/>
+          <w:color w:val="222222"/>
+          <w:sz w:val="24"/>
+          <w:szCs w:val="24"/>
+          <w:lang w:bidi="bn-BD"/>
+        </w:rPr>
+        <w:t>bubbleplot</w:t>
+      </w:r>
+      <w:proofErr w:type="spellEnd"/>
     </w:p>
     <w:p>
       <w:pPr>
@@ -132,8 +169,21 @@
           <w:szCs w:val="24"/>
           <w:lang w:bidi="bn-BD"/>
         </w:rPr>
-        <w:t>extraneous border around the bubbleplot</w:t>
-      </w:r>
+        <w:t xml:space="preserve">extraneous border around the </w:t>
+      </w:r>
+      <w:proofErr w:type="spellStart"/>
+      <w:r>
+        <w:rPr>
+          <w:rFonts w:ascii="Arial" w:eastAsia="Times New Roman" w:hAnsi="Arial" w:cs="Arial"/>
+          <w:strike/>
+          <w:color w:val="222222"/>
+          <w:sz w:val="24"/>
+          <w:szCs w:val="24"/>
+          <w:lang w:bidi="bn-BD"/>
+        </w:rPr>
+        <w:t>bubbleplot</w:t>
+      </w:r>
+      <w:proofErr w:type="spellEnd"/>
     </w:p>
     <w:p>
       <w:pPr>
@@ -165,7 +215,29 @@
           <w:szCs w:val="24"/>
           <w:lang w:bidi="bn-BD"/>
         </w:rPr>
-        <w:t>necessity to scroll in drop-down menu to locate what is actually the most important information (the UIC patient ID)</w:t>
+        <w:t xml:space="preserve">necessity to scroll in drop-down menu to locate what is </w:t>
+      </w:r>
+      <w:proofErr w:type="gramStart"/>
+      <w:r>
+        <w:rPr>
+          <w:rFonts w:ascii="Arial" w:eastAsia="Times New Roman" w:hAnsi="Arial" w:cs="Arial"/>
+          <w:strike/>
+          <w:sz w:val="24"/>
+          <w:szCs w:val="24"/>
+          <w:lang w:bidi="bn-BD"/>
+        </w:rPr>
+        <w:t>actually the</w:t>
+      </w:r>
+      <w:proofErr w:type="gramEnd"/>
+      <w:r>
+        <w:rPr>
+          <w:rFonts w:ascii="Arial" w:eastAsia="Times New Roman" w:hAnsi="Arial" w:cs="Arial"/>
+          <w:strike/>
+          <w:sz w:val="24"/>
+          <w:szCs w:val="24"/>
+          <w:lang w:bidi="bn-BD"/>
+        </w:rPr>
+        <w:t xml:space="preserve"> most important information (the UIC patient ID)</w:t>
       </w:r>
     </w:p>
     <w:p>
@@ -319,30 +391,36 @@
     <w:p>
       <w:pPr>
         <w:rPr>
-          <w:color w:val="FF0000"/>
-        </w:rPr>
-      </w:pPr>
-      <w:r>
-        <w:rPr>
-          <w:color w:val="FF0000"/>
-        </w:rPr>
-        <w:t>*when selecting a patient in the bubble chart highlight that patient</w:t>
+          <w:strike/>
+        </w:rPr>
+      </w:pPr>
+      <w:r>
+        <w:rPr>
+          <w:strike/>
+        </w:rPr>
+        <w:t>*when selecting a patient in the bubble cha</w:t>
+      </w:r>
+      <w:bookmarkStart w:id="0" w:name="_GoBack"/>
+      <w:bookmarkEnd w:id="0"/>
+      <w:r>
+        <w:rPr>
+          <w:strike/>
+        </w:rPr>
+        <w:t>rt highlight that patient</w:t>
       </w:r>
     </w:p>
     <w:p>
       <w:pPr>
         <w:rPr>
-          <w:color w:val="FF0000"/>
-        </w:rPr>
-      </w:pPr>
-      <w:r>
-        <w:rPr>
-          <w:color w:val="FF0000"/>
+          <w:strike/>
+        </w:rPr>
+      </w:pPr>
+      <w:r>
+        <w:rPr>
+          <w:strike/>
         </w:rPr>
         <w:t>*show UIC patient in the bubble chart</w:t>
       </w:r>
-      <w:bookmarkStart w:id="0" w:name="_GoBack"/>
-      <w:bookmarkEnd w:id="0"/>
     </w:p>
     <w:sectPr>
       <w:pgSz w:w="12240" w:h="15840"/>

--- a/to do list.docx
+++ b/to do list.docx
@@ -33,45 +33,8 @@
           <w:szCs w:val="24"/>
           <w:lang w:bidi="bn-BD"/>
         </w:rPr>
-        <w:t xml:space="preserve">poor response to window </w:t>
-      </w:r>
-      <w:proofErr w:type="gramStart"/>
-      <w:r>
-        <w:rPr>
-          <w:rFonts w:ascii="Arial" w:eastAsia="Times New Roman" w:hAnsi="Arial" w:cs="Arial"/>
-          <w:strike/>
-          <w:color w:val="222222"/>
-          <w:sz w:val="24"/>
-          <w:szCs w:val="24"/>
-          <w:lang w:bidi="bn-BD"/>
-        </w:rPr>
-        <w:t>resize</w:t>
-      </w:r>
-      <w:proofErr w:type="gramEnd"/>
-      <w:r>
-        <w:rPr>
-          <w:rFonts w:ascii="Arial" w:eastAsia="Times New Roman" w:hAnsi="Arial" w:cs="Arial"/>
-          <w:strike/>
-          <w:color w:val="222222"/>
-          <w:sz w:val="24"/>
-          <w:szCs w:val="24"/>
-          <w:lang w:bidi="bn-BD"/>
-        </w:rPr>
-        <w:t xml:space="preserve"> operations, resulting in recreation of a drop down menu, and loss of patient selection in the </w:t>
-      </w:r>
-      <w:proofErr w:type="spellStart"/>
-      <w:r>
-        <w:rPr>
-          <w:rFonts w:ascii="Arial" w:eastAsia="Times New Roman" w:hAnsi="Arial" w:cs="Arial"/>
-          <w:strike/>
-          <w:color w:val="222222"/>
-          <w:sz w:val="24"/>
-          <w:szCs w:val="24"/>
-          <w:lang w:bidi="bn-BD"/>
-        </w:rPr>
-        <w:t>bubbleplot</w:t>
-      </w:r>
-      <w:proofErr w:type="spellEnd"/>
+        <w:t>poor response to window resize operations, resulting in recreation of a drop down menu, and loss of patient selection in the bubbleplot</w:t>
+      </w:r>
     </w:p>
     <w:p>
       <w:pPr>
@@ -169,21 +132,8 @@
           <w:szCs w:val="24"/>
           <w:lang w:bidi="bn-BD"/>
         </w:rPr>
-        <w:t xml:space="preserve">extraneous border around the </w:t>
-      </w:r>
-      <w:proofErr w:type="spellStart"/>
-      <w:r>
-        <w:rPr>
-          <w:rFonts w:ascii="Arial" w:eastAsia="Times New Roman" w:hAnsi="Arial" w:cs="Arial"/>
-          <w:strike/>
-          <w:color w:val="222222"/>
-          <w:sz w:val="24"/>
-          <w:szCs w:val="24"/>
-          <w:lang w:bidi="bn-BD"/>
-        </w:rPr>
-        <w:t>bubbleplot</w:t>
-      </w:r>
-      <w:proofErr w:type="spellEnd"/>
+        <w:t>extraneous border around the bubbleplot</w:t>
+      </w:r>
     </w:p>
     <w:p>
       <w:pPr>
@@ -215,29 +165,7 @@
           <w:szCs w:val="24"/>
           <w:lang w:bidi="bn-BD"/>
         </w:rPr>
-        <w:t xml:space="preserve">necessity to scroll in drop-down menu to locate what is </w:t>
-      </w:r>
-      <w:proofErr w:type="gramStart"/>
-      <w:r>
-        <w:rPr>
-          <w:rFonts w:ascii="Arial" w:eastAsia="Times New Roman" w:hAnsi="Arial" w:cs="Arial"/>
-          <w:strike/>
-          <w:sz w:val="24"/>
-          <w:szCs w:val="24"/>
-          <w:lang w:bidi="bn-BD"/>
-        </w:rPr>
-        <w:t>actually the</w:t>
-      </w:r>
-      <w:proofErr w:type="gramEnd"/>
-      <w:r>
-        <w:rPr>
-          <w:rFonts w:ascii="Arial" w:eastAsia="Times New Roman" w:hAnsi="Arial" w:cs="Arial"/>
-          <w:strike/>
-          <w:sz w:val="24"/>
-          <w:szCs w:val="24"/>
-          <w:lang w:bidi="bn-BD"/>
-        </w:rPr>
-        <w:t xml:space="preserve"> most important information (the UIC patient ID)</w:t>
+        <w:t>necessity to scroll in drop-down menu to locate what is actually the most important information (the UIC patient ID)</w:t>
       </w:r>
     </w:p>
     <w:p>
@@ -391,22 +319,29 @@
     <w:p>
       <w:pPr>
         <w:rPr>
-          <w:strike/>
-        </w:rPr>
-      </w:pPr>
-      <w:r>
-        <w:rPr>
-          <w:strike/>
-        </w:rPr>
-        <w:t>*when selecting a patient in the bubble cha</w:t>
+          <w:color w:val="FF0000"/>
+        </w:rPr>
+      </w:pPr>
+      <w:r>
+        <w:rPr>
+          <w:color w:val="FF0000"/>
+        </w:rPr>
+        <w:t>* bubble chart make not collision (last)</w:t>
       </w:r>
       <w:bookmarkStart w:id="0" w:name="_GoBack"/>
       <w:bookmarkEnd w:id="0"/>
-      <w:r>
+    </w:p>
+    <w:p>
+      <w:pPr>
         <w:rPr>
           <w:strike/>
         </w:rPr>
-        <w:t>rt highlight that patient</w:t>
+      </w:pPr>
+      <w:r>
+        <w:rPr>
+          <w:strike/>
+        </w:rPr>
+        <w:t>*when selecting a patient in the bubble chart highlight that patient</w:t>
       </w:r>
     </w:p>
     <w:p>

--- a/to do list.docx
+++ b/to do list.docx
@@ -33,8 +33,45 @@
           <w:szCs w:val="24"/>
           <w:lang w:bidi="bn-BD"/>
         </w:rPr>
-        <w:t>poor response to window resize operations, resulting in recreation of a drop down menu, and loss of patient selection in the bubbleplot</w:t>
-      </w:r>
+        <w:t xml:space="preserve">poor response to window </w:t>
+      </w:r>
+      <w:proofErr w:type="gramStart"/>
+      <w:r>
+        <w:rPr>
+          <w:rFonts w:ascii="Arial" w:eastAsia="Times New Roman" w:hAnsi="Arial" w:cs="Arial"/>
+          <w:strike/>
+          <w:color w:val="222222"/>
+          <w:sz w:val="24"/>
+          <w:szCs w:val="24"/>
+          <w:lang w:bidi="bn-BD"/>
+        </w:rPr>
+        <w:t>resize</w:t>
+      </w:r>
+      <w:proofErr w:type="gramEnd"/>
+      <w:r>
+        <w:rPr>
+          <w:rFonts w:ascii="Arial" w:eastAsia="Times New Roman" w:hAnsi="Arial" w:cs="Arial"/>
+          <w:strike/>
+          <w:color w:val="222222"/>
+          <w:sz w:val="24"/>
+          <w:szCs w:val="24"/>
+          <w:lang w:bidi="bn-BD"/>
+        </w:rPr>
+        <w:t xml:space="preserve"> operations, resulting in recreation of a drop down menu, and loss of patient selection in the </w:t>
+      </w:r>
+      <w:proofErr w:type="spellStart"/>
+      <w:r>
+        <w:rPr>
+          <w:rFonts w:ascii="Arial" w:eastAsia="Times New Roman" w:hAnsi="Arial" w:cs="Arial"/>
+          <w:strike/>
+          <w:color w:val="222222"/>
+          <w:sz w:val="24"/>
+          <w:szCs w:val="24"/>
+          <w:lang w:bidi="bn-BD"/>
+        </w:rPr>
+        <w:t>bubbleplot</w:t>
+      </w:r>
+      <w:proofErr w:type="spellEnd"/>
     </w:p>
     <w:p>
       <w:pPr>
@@ -132,8 +169,21 @@
           <w:szCs w:val="24"/>
           <w:lang w:bidi="bn-BD"/>
         </w:rPr>
-        <w:t>extraneous border around the bubbleplot</w:t>
-      </w:r>
+        <w:t xml:space="preserve">extraneous border around the </w:t>
+      </w:r>
+      <w:proofErr w:type="spellStart"/>
+      <w:r>
+        <w:rPr>
+          <w:rFonts w:ascii="Arial" w:eastAsia="Times New Roman" w:hAnsi="Arial" w:cs="Arial"/>
+          <w:strike/>
+          <w:color w:val="222222"/>
+          <w:sz w:val="24"/>
+          <w:szCs w:val="24"/>
+          <w:lang w:bidi="bn-BD"/>
+        </w:rPr>
+        <w:t>bubbleplot</w:t>
+      </w:r>
+      <w:proofErr w:type="spellEnd"/>
     </w:p>
     <w:p>
       <w:pPr>
@@ -165,7 +215,29 @@
           <w:szCs w:val="24"/>
           <w:lang w:bidi="bn-BD"/>
         </w:rPr>
-        <w:t>necessity to scroll in drop-down menu to locate what is actually the most important information (the UIC patient ID)</w:t>
+        <w:t xml:space="preserve">necessity to scroll in drop-down menu to locate what is </w:t>
+      </w:r>
+      <w:proofErr w:type="gramStart"/>
+      <w:r>
+        <w:rPr>
+          <w:rFonts w:ascii="Arial" w:eastAsia="Times New Roman" w:hAnsi="Arial" w:cs="Arial"/>
+          <w:strike/>
+          <w:sz w:val="24"/>
+          <w:szCs w:val="24"/>
+          <w:lang w:bidi="bn-BD"/>
+        </w:rPr>
+        <w:t>actually the</w:t>
+      </w:r>
+      <w:proofErr w:type="gramEnd"/>
+      <w:r>
+        <w:rPr>
+          <w:rFonts w:ascii="Arial" w:eastAsia="Times New Roman" w:hAnsi="Arial" w:cs="Arial"/>
+          <w:strike/>
+          <w:sz w:val="24"/>
+          <w:szCs w:val="24"/>
+          <w:lang w:bidi="bn-BD"/>
+        </w:rPr>
+        <w:t xml:space="preserve"> most important information (the UIC patient ID)</w:t>
       </w:r>
     </w:p>
     <w:p>
@@ -174,7 +246,7 @@
         <w:spacing w:after="0" w:line="240" w:lineRule="auto"/>
         <w:rPr>
           <w:rFonts w:ascii="Arial" w:eastAsia="Times New Roman" w:hAnsi="Arial" w:cs="Arial"/>
-          <w:color w:val="FF0000"/>
+          <w:color w:val="ED7D31" w:themeColor="accent2"/>
           <w:sz w:val="24"/>
           <w:szCs w:val="24"/>
           <w:lang w:bidi="bn-BD"/>
@@ -193,7 +265,7 @@
       <w:r>
         <w:rPr>
           <w:rFonts w:ascii="Arial" w:eastAsia="Times New Roman" w:hAnsi="Arial" w:cs="Arial"/>
-          <w:color w:val="FF0000"/>
+          <w:color w:val="ED7D31" w:themeColor="accent2"/>
           <w:sz w:val="24"/>
           <w:szCs w:val="24"/>
           <w:lang w:bidi="bn-BD"/>
@@ -207,31 +279,21 @@
         <w:spacing w:after="0" w:line="240" w:lineRule="auto"/>
         <w:rPr>
           <w:rFonts w:ascii="Arial" w:eastAsia="Times New Roman" w:hAnsi="Arial" w:cs="Arial"/>
-          <w:color w:val="222222"/>
-          <w:sz w:val="24"/>
-          <w:szCs w:val="24"/>
-          <w:lang w:bidi="bn-BD"/>
-        </w:rPr>
-      </w:pPr>
-      <w:r>
-        <w:rPr>
-          <w:rFonts w:ascii="Arial" w:eastAsia="Times New Roman" w:hAnsi="Arial" w:cs="Arial"/>
-          <w:color w:val="222222"/>
-          <w:sz w:val="24"/>
-          <w:szCs w:val="24"/>
-          <w:lang w:bidi="bn-BD"/>
-        </w:rPr>
-        <w:t xml:space="preserve">* </w:t>
-      </w:r>
-      <w:r>
-        <w:rPr>
-          <w:rFonts w:ascii="Arial" w:eastAsia="Times New Roman" w:hAnsi="Arial" w:cs="Arial"/>
-          <w:color w:val="FF0000"/>
-          <w:sz w:val="24"/>
-          <w:szCs w:val="24"/>
-          <w:lang w:bidi="bn-BD"/>
-        </w:rPr>
-        <w:t>necessity to scroll in the bar chart view</w:t>
+          <w:color w:val="ED7D31" w:themeColor="accent2"/>
+          <w:sz w:val="24"/>
+          <w:szCs w:val="24"/>
+          <w:lang w:bidi="bn-BD"/>
+        </w:rPr>
+      </w:pPr>
+      <w:r>
+        <w:rPr>
+          <w:rFonts w:ascii="Arial" w:eastAsia="Times New Roman" w:hAnsi="Arial" w:cs="Arial"/>
+          <w:color w:val="ED7D31" w:themeColor="accent2"/>
+          <w:sz w:val="24"/>
+          <w:szCs w:val="24"/>
+          <w:lang w:bidi="bn-BD"/>
+        </w:rPr>
+        <w:t>* necessity to scroll in the bar chart view</w:t>
       </w:r>
     </w:p>
     <w:p>
@@ -273,31 +335,37 @@
         <w:spacing w:after="0" w:line="240" w:lineRule="auto"/>
         <w:rPr>
           <w:rFonts w:ascii="Arial" w:eastAsia="Times New Roman" w:hAnsi="Arial" w:cs="Arial"/>
+          <w:color w:val="ED7D31" w:themeColor="accent2"/>
+          <w:sz w:val="24"/>
+          <w:szCs w:val="24"/>
+          <w:lang w:bidi="bn-BD"/>
+        </w:rPr>
+      </w:pPr>
+      <w:r>
+        <w:rPr>
+          <w:rFonts w:ascii="Arial" w:eastAsia="Times New Roman" w:hAnsi="Arial" w:cs="Arial"/>
+          <w:color w:val="ED7D31" w:themeColor="accent2"/>
+          <w:sz w:val="24"/>
+          <w:szCs w:val="24"/>
+          <w:lang w:bidi="bn-BD"/>
+        </w:rPr>
+        <w:t>* layout non adaptive to screen resolution</w:t>
+      </w:r>
+    </w:p>
+    <w:p>
+      <w:pPr>
+        <w:rPr>
           <w:color w:val="FF0000"/>
-          <w:sz w:val="24"/>
-          <w:szCs w:val="24"/>
-          <w:lang w:bidi="bn-BD"/>
-        </w:rPr>
-      </w:pPr>
-      <w:r>
-        <w:rPr>
-          <w:rFonts w:ascii="Arial" w:eastAsia="Times New Roman" w:hAnsi="Arial" w:cs="Arial"/>
-          <w:color w:val="222222"/>
-          <w:sz w:val="24"/>
-          <w:szCs w:val="24"/>
-          <w:lang w:bidi="bn-BD"/>
-        </w:rPr>
+        </w:rPr>
+      </w:pPr>
+      <w:r>
         <w:t xml:space="preserve">* </w:t>
       </w:r>
       <w:r>
         <w:rPr>
-          <w:rFonts w:ascii="Arial" w:eastAsia="Times New Roman" w:hAnsi="Arial" w:cs="Arial"/>
           <w:color w:val="FF0000"/>
-          <w:sz w:val="24"/>
-          <w:szCs w:val="24"/>
-          <w:lang w:bidi="bn-BD"/>
-        </w:rPr>
-        <w:t>layout non adaptive to screen resolution</w:t>
+        </w:rPr>
+        <w:t>show the patient in the bubble chart when a patient is selected from the dropdown menu</w:t>
       </w:r>
     </w:p>
     <w:p>
@@ -307,26 +375,24 @@
         </w:rPr>
       </w:pPr>
       <w:r>
-        <w:t xml:space="preserve">* </w:t>
-      </w:r>
-      <w:r>
         <w:rPr>
           <w:color w:val="FF0000"/>
         </w:rPr>
-        <w:t>show the patient in the bubble chart when a patient is selected from the dropdown menu</w:t>
-      </w:r>
-    </w:p>
-    <w:p>
-      <w:pPr>
+        <w:t xml:space="preserve">* bubble chart </w:t>
+      </w:r>
+      <w:proofErr w:type="gramStart"/>
+      <w:r>
         <w:rPr>
           <w:color w:val="FF0000"/>
         </w:rPr>
-      </w:pPr>
+        <w:t>make</w:t>
+      </w:r>
+      <w:proofErr w:type="gramEnd"/>
       <w:r>
         <w:rPr>
           <w:color w:val="FF0000"/>
         </w:rPr>
-        <w:t>* bubble chart make not collision (last)</w:t>
+        <w:t xml:space="preserve"> not collision (last)</w:t>
       </w:r>
       <w:bookmarkStart w:id="0" w:name="_GoBack"/>
       <w:bookmarkEnd w:id="0"/>

--- a/to do list.docx
+++ b/to do list.docx
@@ -321,7 +321,7 @@
       <w:r>
         <w:rPr>
           <w:rFonts w:ascii="Arial" w:eastAsia="Times New Roman" w:hAnsi="Arial" w:cs="Arial"/>
-          <w:color w:val="FF0000"/>
+          <w:strike/>
           <w:sz w:val="24"/>
           <w:szCs w:val="24"/>
           <w:lang w:bidi="bn-BD"/>
@@ -392,10 +392,16 @@
         <w:rPr>
           <w:color w:val="FF0000"/>
         </w:rPr>
-        <w:t xml:space="preserve"> not collision (last)</w:t>
+        <w:t xml:space="preserve"> not collision</w:t>
       </w:r>
       <w:bookmarkStart w:id="0" w:name="_GoBack"/>
       <w:bookmarkEnd w:id="0"/>
+      <w:r>
+        <w:rPr>
+          <w:color w:val="FF0000"/>
+        </w:rPr>
+        <w:t xml:space="preserve"> (last)</w:t>
+      </w:r>
     </w:p>
     <w:p>
       <w:pPr>

--- a/to do list.docx
+++ b/to do list.docx
@@ -293,8 +293,20 @@
           <w:szCs w:val="24"/>
           <w:lang w:bidi="bn-BD"/>
         </w:rPr>
-        <w:t>* necessity to scroll in the bar chart view</w:t>
-      </w:r>
+        <w:t xml:space="preserve">* </w:t>
+      </w:r>
+      <w:r>
+        <w:rPr>
+          <w:rFonts w:ascii="Arial" w:eastAsia="Times New Roman" w:hAnsi="Arial" w:cs="Arial"/>
+          <w:strike/>
+          <w:sz w:val="24"/>
+          <w:szCs w:val="24"/>
+          <w:lang w:bidi="bn-BD"/>
+        </w:rPr>
+        <w:t>necessity to scroll in the bar chart view</w:t>
+      </w:r>
+      <w:bookmarkStart w:id="0" w:name="_GoBack"/>
+      <w:bookmarkEnd w:id="0"/>
     </w:p>
     <w:p>
       <w:pPr>
@@ -392,15 +404,7 @@
         <w:rPr>
           <w:color w:val="FF0000"/>
         </w:rPr>
-        <w:t xml:space="preserve"> not collision</w:t>
-      </w:r>
-      <w:bookmarkStart w:id="0" w:name="_GoBack"/>
-      <w:bookmarkEnd w:id="0"/>
-      <w:r>
-        <w:rPr>
-          <w:color w:val="FF0000"/>
-        </w:rPr>
-        <w:t xml:space="preserve"> (last)</w:t>
+        <w:t xml:space="preserve"> not collision (last)</w:t>
       </w:r>
     </w:p>
     <w:p>

--- a/to do list.docx
+++ b/to do list.docx
@@ -265,6 +265,7 @@
       <w:r>
         <w:rPr>
           <w:rFonts w:ascii="Arial" w:eastAsia="Times New Roman" w:hAnsi="Arial" w:cs="Arial"/>
+          <w:strike/>
           <w:color w:val="ED7D31" w:themeColor="accent2"/>
           <w:sz w:val="24"/>
           <w:szCs w:val="24"/>
@@ -347,6 +348,7 @@
         <w:spacing w:after="0" w:line="240" w:lineRule="auto"/>
         <w:rPr>
           <w:rFonts w:ascii="Arial" w:eastAsia="Times New Roman" w:hAnsi="Arial" w:cs="Arial"/>
+          <w:strike/>
           <w:color w:val="ED7D31" w:themeColor="accent2"/>
           <w:sz w:val="24"/>
           <w:szCs w:val="24"/>
@@ -361,20 +363,36 @@
           <w:szCs w:val="24"/>
           <w:lang w:bidi="bn-BD"/>
         </w:rPr>
-        <w:t>* layout non adaptive to screen resolution</w:t>
-      </w:r>
-    </w:p>
-    <w:p>
-      <w:pPr>
-        <w:rPr>
+        <w:t xml:space="preserve">* </w:t>
+      </w:r>
+      <w:r>
+        <w:rPr>
+          <w:rFonts w:ascii="Arial" w:eastAsia="Times New Roman" w:hAnsi="Arial" w:cs="Arial"/>
+          <w:strike/>
+          <w:color w:val="ED7D31" w:themeColor="accent2"/>
+          <w:sz w:val="24"/>
+          <w:szCs w:val="24"/>
+          <w:lang w:bidi="bn-BD"/>
+        </w:rPr>
+        <w:t>layout non adaptive to screen resolution</w:t>
+      </w:r>
+    </w:p>
+    <w:p>
+      <w:pPr>
+        <w:rPr>
+          <w:strike/>
           <w:color w:val="FF0000"/>
         </w:rPr>
       </w:pPr>
       <w:r>
+        <w:rPr>
+          <w:strike/>
+        </w:rPr>
         <w:t xml:space="preserve">* </w:t>
       </w:r>
       <w:r>
         <w:rPr>
+          <w:strike/>
           <w:color w:val="FF0000"/>
         </w:rPr>
         <w:t>show the patient in the bubble chart when a patient is selected from the dropdown menu</w:t>
@@ -390,11 +408,19 @@
         <w:rPr>
           <w:color w:val="FF0000"/>
         </w:rPr>
-        <w:t xml:space="preserve">* bubble chart </w:t>
+        <w:t>*</w:t>
+      </w:r>
+      <w:r>
+        <w:rPr>
+          <w:strike/>
+          <w:color w:val="FF0000"/>
+        </w:rPr>
+        <w:t xml:space="preserve"> bubble chart </w:t>
       </w:r>
       <w:proofErr w:type="gramStart"/>
       <w:r>
         <w:rPr>
+          <w:strike/>
           <w:color w:val="FF0000"/>
         </w:rPr>
         <w:t>make</w:t>
@@ -402,6 +428,7 @@
       <w:proofErr w:type="gramEnd"/>
       <w:r>
         <w:rPr>
+          <w:strike/>
           <w:color w:val="FF0000"/>
         </w:rPr>
         <w:t xml:space="preserve"> not collision (last)</w:t>
